--- a/IG2020_abstractform.docx
+++ b/IG2020_abstractform.docx
@@ -61,15 +61,63 @@
     </w:p>
     <w:p/>
     <w:p>
-      <w:pPr>
+      <w:r>
         <w:rPr>
           <w:b/>
         </w:rPr>
-      </w:pPr>
-      <w:r>
+        <w:t xml:space="preserve">Preference for Workshop </w:t>
+      </w:r>
+      <w:r>
+        <w:t>(delete as appropriate):</w:t>
+      </w:r>
+    </w:p>
+    <w:p>
+      <w:pPr>
+        <w:pStyle w:val="ListParagraph"/>
+        <w:numPr>
+          <w:ilvl w:val="0"/>
+          <w:numId w:val="2"/>
+        </w:numPr>
+      </w:pPr>
+      <w:r>
+        <w:t xml:space="preserve">Ice Giant Atmospheres, Origins and Interiors; </w:t>
+      </w:r>
+    </w:p>
+    <w:p>
+      <w:pPr>
+        <w:pStyle w:val="ListParagraph"/>
+        <w:numPr>
+          <w:ilvl w:val="0"/>
+          <w:numId w:val="2"/>
+        </w:numPr>
+      </w:pPr>
+      <w:r>
+        <w:t xml:space="preserve">Ice Giant Magnetospheres and Auroras; </w:t>
+      </w:r>
+    </w:p>
+    <w:p>
+      <w:pPr>
+        <w:pStyle w:val="ListParagraph"/>
+        <w:numPr>
+          <w:ilvl w:val="0"/>
+          <w:numId w:val="2"/>
+        </w:numPr>
+      </w:pPr>
+      <w:r>
+        <w:t>Ice Giant Rings and Satellites.</w:t>
+      </w:r>
+    </w:p>
+    <w:p/>
+    <w:p>
+      <w:pPr>
         <w:rPr>
           <w:b/>
         </w:rPr>
+      </w:pPr>
+      <w:r>
+        <w:rPr>
+          <w:b/>
+        </w:rPr>
         <w:t>Main Text of Abstract:</w:t>
       </w:r>
     </w:p>
@@ -103,20 +151,6 @@
     <w:p>
       <w:pPr>
         <w:rPr>
-          <w:i/>
-        </w:rPr>
-      </w:pPr>
-    </w:p>
-    <w:p>
-      <w:pPr>
-        <w:rPr>
-          <w:i/>
-        </w:rPr>
-      </w:pPr>
-    </w:p>
-    <w:p>
-      <w:pPr>
-        <w:rPr>
           <w:b/>
         </w:rPr>
       </w:pPr>
@@ -261,13 +295,6 @@
         </w:rPr>
         <w:t>.</w:t>
       </w:r>
-    </w:p>
-    <w:p>
-      <w:pPr>
-        <w:rPr>
-          <w:i/>
-        </w:rPr>
-      </w:pPr>
     </w:p>
     <w:p>
       <w:pPr>
@@ -320,6 +347,21 @@
           <w:t>ice-giants@le.ac.uk</w:t>
         </w:r>
       </w:hyperlink>
+      <w:r>
+        <w:rPr>
+          <w:rStyle w:val="Hyperlink"/>
+        </w:rPr>
+        <w:t xml:space="preserve"> </w:t>
+      </w:r>
+      <w:r>
+        <w:t xml:space="preserve">before </w:t>
+      </w:r>
+      <w:r>
+        <w:t>Tuesday December 10th 2019</w:t>
+      </w:r>
+      <w:r>
+        <w:t>.</w:t>
+      </w:r>
     </w:p>
     <w:p>
       <w:pPr>
@@ -359,7 +401,12 @@
         </w:numPr>
       </w:pPr>
       <w:r>
-        <w:t>And ensure that you register for</w:t>
+        <w:t>E</w:t>
+      </w:r>
+      <w:bookmarkStart w:id="0" w:name="_GoBack"/>
+      <w:bookmarkEnd w:id="0"/>
+      <w:r>
+        <w:t>nsure that you register for</w:t>
       </w:r>
       <w:r>
         <w:t xml:space="preserve"> the 1-day splinter meeting (a small fee will be charged</w:t>
@@ -375,8 +422,6 @@
           <w:t>https://shop.le.ac.uk/product-catalogue/events-at-leicester/department-of-physics-and-astronomy/ice-giant-systems-2020-splinter-meeting-registration</w:t>
         </w:r>
       </w:hyperlink>
-      <w:bookmarkStart w:id="0" w:name="_GoBack"/>
-      <w:bookmarkEnd w:id="0"/>
     </w:p>
     <w:p>
       <w:pPr>
@@ -387,29 +432,11 @@
         </w:numPr>
       </w:pPr>
       <w:r>
-        <w:t xml:space="preserve">By sending this abstract, you consent to your contribution being made public via our website in advance of the meeting.  </w:t>
-      </w:r>
-    </w:p>
-    <w:p>
-      <w:pPr>
-        <w:pStyle w:val="ListParagraph"/>
-        <w:numPr>
-          <w:ilvl w:val="0"/>
-          <w:numId w:val="1"/>
-        </w:numPr>
-      </w:pPr>
-      <w:r>
-        <w:t>Your data will be used solely for the organisation of the Ice Giant Systems 2020 meeting.</w:t>
-      </w:r>
-    </w:p>
-    <w:p>
-      <w:pPr>
-        <w:pStyle w:val="ListParagraph"/>
-        <w:numPr>
-          <w:ilvl w:val="0"/>
-          <w:numId w:val="1"/>
-        </w:numPr>
-      </w:pPr>
+        <w:t>By sending this abstract, you consent to your contribution being made public via our website in advance of the meeting.  Your data will be used solely for the organisation of the Ice Giant Systems 2020 meeting.</w:t>
+      </w:r>
+      <w:r>
+        <w:t xml:space="preserve"> </w:t>
+      </w:r>
       <w:r>
         <w:t>SOC will review all submissions and allocate to posters and splinter sessions accordingly; the decisions of the SOC will be final.</w:t>
       </w:r>
@@ -694,6 +721,7 @@
                       <w15:appearance w15:val="hidden"/>
                       <w:text/>
                     </w:sdtPr>
+                    <w:sdtEndPr/>
                     <w:sdtContent>
                       <w:p>
                         <w:pPr>
@@ -740,6 +768,95 @@
 <file path=word/numbering.xml><?xml version="1.0" encoding="utf-8"?>
 <w:numbering xmlns:wpc="http://schemas.microsoft.com/office/word/2010/wordprocessingCanvas" xmlns:cx="http://schemas.microsoft.com/office/drawing/2014/chartex" xmlns:cx1="http://schemas.microsoft.com/office/drawing/2015/9/8/chartex" xmlns:cx2="http://schemas.microsoft.com/office/drawing/2015/10/21/chartex" xmlns:cx3="http://schemas.microsoft.com/office/drawing/2016/5/9/chartex" xmlns:cx4="http://schemas.microsoft.com/office/drawing/2016/5/10/chartex" xmlns:cx5="http://schemas.microsoft.com/office/drawing/2016/5/11/chartex" xmlns:cx6="http://schemas.microsoft.com/office/drawing/2016/5/12/chartex" xmlns:cx7="http://schemas.microsoft.com/office/drawing/2016/5/13/chartex" xmlns:cx8="http://schemas.microsoft.com/office/drawing/2016/5/14/chartex" xmlns:mc="http://schemas.openxmlformats.org/markup-compatibility/2006" xmlns:aink="http://schemas.microsoft.com/office/drawing/2016/ink" xmlns:am3d="http://schemas.microsoft.com/office/drawing/2017/model3d" xmlns:o="urn:schemas-microsoft-com:office:office" xmlns:r="http://schemas.openxmlformats.org/officeDocument/2006/relationships" xmlns:m="http://schemas.openxmlformats.org/officeDocument/2006/math" xmlns:v="urn:schemas-microsoft-com:vml" xmlns:wp14="http://schemas.microsoft.com/office/word/2010/wordprocessingDrawing" xmlns:wp="http://schemas.openxmlformats.org/drawingml/2006/wordprocessingDrawing" xmlns:w10="urn:schemas-microsoft-com:office:word" xmlns:w="http://schemas.openxmlformats.org/wordprocessingml/2006/main" xmlns:w14="http://schemas.microsoft.com/office/word/2010/wordml" xmlns:w15="http://schemas.microsoft.com/office/word/2012/wordml" xmlns:w16cid="http://schemas.microsoft.com/office/word/2016/wordml/cid" xmlns:w16se="http://schemas.microsoft.com/office/word/2015/wordml/symex" xmlns:wpg="http://schemas.microsoft.com/office/word/2010/wordprocessingGroup" xmlns:wpi="http://schemas.microsoft.com/office/word/2010/wordprocessingInk" xmlns:wne="http://schemas.microsoft.com/office/word/2006/wordml" xmlns:wps="http://schemas.microsoft.com/office/word/2010/wordprocessingShape" mc:Ignorable="w14 w15 w16se w16cid wp14">
   <w:abstractNum w:abstractNumId="0" w15:restartNumberingAfterBreak="0">
+    <w:nsid w:val="58493C7F"/>
+    <w:multiLevelType w:val="hybridMultilevel"/>
+    <w:tmpl w:val="D0561E50"/>
+    <w:lvl w:ilvl="0" w:tplc="04090015">
+      <w:start w:val="1"/>
+      <w:numFmt w:val="upperLetter"/>
+      <w:lvlText w:val="%1."/>
+      <w:lvlJc w:val="left"/>
+      <w:pPr>
+        <w:ind w:left="720" w:hanging="360"/>
+      </w:pPr>
+      <w:rPr>
+        <w:rFonts w:hint="default"/>
+      </w:rPr>
+    </w:lvl>
+    <w:lvl w:ilvl="1" w:tplc="04090019" w:tentative="1">
+      <w:start w:val="1"/>
+      <w:numFmt w:val="lowerLetter"/>
+      <w:lvlText w:val="%2."/>
+      <w:lvlJc w:val="left"/>
+      <w:pPr>
+        <w:ind w:left="1440" w:hanging="360"/>
+      </w:pPr>
+    </w:lvl>
+    <w:lvl w:ilvl="2" w:tplc="0409001B" w:tentative="1">
+      <w:start w:val="1"/>
+      <w:numFmt w:val="lowerRoman"/>
+      <w:lvlText w:val="%3."/>
+      <w:lvlJc w:val="right"/>
+      <w:pPr>
+        <w:ind w:left="2160" w:hanging="180"/>
+      </w:pPr>
+    </w:lvl>
+    <w:lvl w:ilvl="3" w:tplc="0409000F" w:tentative="1">
+      <w:start w:val="1"/>
+      <w:numFmt w:val="decimal"/>
+      <w:lvlText w:val="%4."/>
+      <w:lvlJc w:val="left"/>
+      <w:pPr>
+        <w:ind w:left="2880" w:hanging="360"/>
+      </w:pPr>
+    </w:lvl>
+    <w:lvl w:ilvl="4" w:tplc="04090019" w:tentative="1">
+      <w:start w:val="1"/>
+      <w:numFmt w:val="lowerLetter"/>
+      <w:lvlText w:val="%5."/>
+      <w:lvlJc w:val="left"/>
+      <w:pPr>
+        <w:ind w:left="3600" w:hanging="360"/>
+      </w:pPr>
+    </w:lvl>
+    <w:lvl w:ilvl="5" w:tplc="0409001B" w:tentative="1">
+      <w:start w:val="1"/>
+      <w:numFmt w:val="lowerRoman"/>
+      <w:lvlText w:val="%6."/>
+      <w:lvlJc w:val="right"/>
+      <w:pPr>
+        <w:ind w:left="4320" w:hanging="180"/>
+      </w:pPr>
+    </w:lvl>
+    <w:lvl w:ilvl="6" w:tplc="0409000F" w:tentative="1">
+      <w:start w:val="1"/>
+      <w:numFmt w:val="decimal"/>
+      <w:lvlText w:val="%7."/>
+      <w:lvlJc w:val="left"/>
+      <w:pPr>
+        <w:ind w:left="5040" w:hanging="360"/>
+      </w:pPr>
+    </w:lvl>
+    <w:lvl w:ilvl="7" w:tplc="04090019" w:tentative="1">
+      <w:start w:val="1"/>
+      <w:numFmt w:val="lowerLetter"/>
+      <w:lvlText w:val="%8."/>
+      <w:lvlJc w:val="left"/>
+      <w:pPr>
+        <w:ind w:left="5760" w:hanging="360"/>
+      </w:pPr>
+    </w:lvl>
+    <w:lvl w:ilvl="8" w:tplc="0409001B" w:tentative="1">
+      <w:start w:val="1"/>
+      <w:numFmt w:val="lowerRoman"/>
+      <w:lvlText w:val="%9."/>
+      <w:lvlJc w:val="right"/>
+      <w:pPr>
+        <w:ind w:left="6480" w:hanging="180"/>
+      </w:pPr>
+    </w:lvl>
+  </w:abstractNum>
+  <w:abstractNum w:abstractNumId="1" w15:restartNumberingAfterBreak="0">
     <w:nsid w:val="63BA1511"/>
     <w:multiLevelType w:val="hybridMultilevel"/>
     <w:tmpl w:val="A2307DB6"/>
@@ -853,6 +970,9 @@
     </w:lvl>
   </w:abstractNum>
   <w:num w:numId="1">
+    <w:abstractNumId w:val="1"/>
+  </w:num>
+  <w:num w:numId="2">
     <w:abstractNumId w:val="0"/>
   </w:num>
 </w:numbering>
